--- a/PortSwigger Labs/Client Side Topics/WebSockets/Lab 3 - Cross-site WebSocket hijacking.docx
+++ b/PortSwigger Labs/Client Side Topics/WebSockets/Lab 3 - Cross-site WebSocket hijacking.docx
@@ -724,6 +724,198 @@
       </w:pPr>
       <w:r>
         <w:t>REMEDIATION</w:t>
+      </w:r>
+    </w:p>
+    <w:p>
+      <w:pPr>
+        <w:pStyle w:val="ListParagraph"/>
+        <w:numPr>
+          <w:ilvl w:val="0"/>
+          <w:numId w:val="3"/>
+        </w:numPr>
+        <w:rPr>
+          <w:rFonts w:ascii="Times New Roman" w:hAnsi="Times New Roman" w:cs="Times New Roman"/>
+          <w:sz w:val="32"/>
+          <w:szCs w:val="32"/>
+        </w:rPr>
+      </w:pPr>
+      <w:r>
+        <w:rPr>
+          <w:rFonts w:ascii="Times New Roman" w:hAnsi="Times New Roman" w:cs="Times New Roman"/>
+          <w:b/>
+          <w:bCs/>
+          <w:sz w:val="32"/>
+          <w:szCs w:val="32"/>
+        </w:rPr>
+        <w:t>Input Validation and Encoding:</w:t>
+      </w:r>
+      <w:r>
+        <w:rPr>
+          <w:rFonts w:ascii="Times New Roman" w:hAnsi="Times New Roman" w:cs="Times New Roman"/>
+          <w:sz w:val="32"/>
+          <w:szCs w:val="32"/>
+        </w:rPr>
+        <w:t xml:space="preserve"> Implement stringent input validation and encoding for all data exchanged via the live chat function. Sanitize all inputs to prevent any malicious scripts from being executed.</w:t>
+      </w:r>
+    </w:p>
+    <w:p>
+      <w:pPr>
+        <w:pStyle w:val="ListParagraph"/>
+        <w:numPr>
+          <w:ilvl w:val="0"/>
+          <w:numId w:val="3"/>
+        </w:numPr>
+        <w:rPr>
+          <w:rFonts w:ascii="Times New Roman" w:hAnsi="Times New Roman" w:cs="Times New Roman"/>
+          <w:sz w:val="32"/>
+          <w:szCs w:val="32"/>
+        </w:rPr>
+      </w:pPr>
+      <w:r>
+        <w:rPr>
+          <w:rFonts w:ascii="Times New Roman" w:hAnsi="Times New Roman" w:cs="Times New Roman"/>
+          <w:b/>
+          <w:bCs/>
+          <w:sz w:val="32"/>
+          <w:szCs w:val="32"/>
+        </w:rPr>
+        <w:t>Token Authentication:</w:t>
+      </w:r>
+      <w:r>
+        <w:rPr>
+          <w:rFonts w:ascii="Times New Roman" w:hAnsi="Times New Roman" w:cs="Times New Roman"/>
+          <w:sz w:val="32"/>
+          <w:szCs w:val="32"/>
+        </w:rPr>
+        <w:t xml:space="preserve"> Add token authentication to WebSocket handshake requests to prevent CSRF attacks.</w:t>
+      </w:r>
+    </w:p>
+    <w:p>
+      <w:pPr>
+        <w:pStyle w:val="ListParagraph"/>
+        <w:numPr>
+          <w:ilvl w:val="0"/>
+          <w:numId w:val="3"/>
+        </w:numPr>
+        <w:rPr>
+          <w:rFonts w:ascii="Times New Roman" w:hAnsi="Times New Roman" w:cs="Times New Roman"/>
+          <w:sz w:val="32"/>
+          <w:szCs w:val="32"/>
+        </w:rPr>
+      </w:pPr>
+      <w:r>
+        <w:rPr>
+          <w:rFonts w:ascii="Times New Roman" w:hAnsi="Times New Roman" w:cs="Times New Roman"/>
+          <w:b/>
+          <w:bCs/>
+          <w:sz w:val="32"/>
+          <w:szCs w:val="32"/>
+        </w:rPr>
+        <w:t>Validate Origin Header:</w:t>
+      </w:r>
+      <w:r>
+        <w:rPr>
+          <w:rFonts w:ascii="Times New Roman" w:hAnsi="Times New Roman" w:cs="Times New Roman"/>
+          <w:sz w:val="32"/>
+          <w:szCs w:val="32"/>
+        </w:rPr>
+        <w:t xml:space="preserve"> Ensure that the Origin header in the WebSocket handshake matches expected values. This can help prevent unauthorized cross-site WebSocket connections.</w:t>
+      </w:r>
+    </w:p>
+    <w:p>
+      <w:pPr>
+        <w:pStyle w:val="ListParagraph"/>
+        <w:numPr>
+          <w:ilvl w:val="0"/>
+          <w:numId w:val="3"/>
+        </w:numPr>
+        <w:rPr>
+          <w:rFonts w:ascii="Times New Roman" w:hAnsi="Times New Roman" w:cs="Times New Roman"/>
+          <w:sz w:val="32"/>
+          <w:szCs w:val="32"/>
+        </w:rPr>
+      </w:pPr>
+      <w:r>
+        <w:rPr>
+          <w:rFonts w:ascii="Times New Roman" w:hAnsi="Times New Roman" w:cs="Times New Roman"/>
+          <w:b/>
+          <w:bCs/>
+          <w:sz w:val="32"/>
+          <w:szCs w:val="32"/>
+        </w:rPr>
+        <w:t>Session Management:</w:t>
+      </w:r>
+      <w:r>
+        <w:rPr>
+          <w:rFonts w:ascii="Times New Roman" w:hAnsi="Times New Roman" w:cs="Times New Roman"/>
+          <w:sz w:val="32"/>
+          <w:szCs w:val="32"/>
+        </w:rPr>
+        <w:t xml:space="preserve"> Use secure WebSocket session management practices. When a session is terminated, ensure that it cannot be reused.</w:t>
+      </w:r>
+    </w:p>
+    <w:p>
+      <w:pPr>
+        <w:pStyle w:val="ListParagraph"/>
+        <w:numPr>
+          <w:ilvl w:val="0"/>
+          <w:numId w:val="3"/>
+        </w:numPr>
+        <w:rPr>
+          <w:rFonts w:ascii="Times New Roman" w:hAnsi="Times New Roman" w:cs="Times New Roman"/>
+          <w:sz w:val="32"/>
+          <w:szCs w:val="32"/>
+        </w:rPr>
+      </w:pPr>
+      <w:r>
+        <w:rPr>
+          <w:rFonts w:ascii="Times New Roman" w:hAnsi="Times New Roman" w:cs="Times New Roman"/>
+          <w:b/>
+          <w:bCs/>
+          <w:sz w:val="32"/>
+          <w:szCs w:val="32"/>
+        </w:rPr>
+        <w:t>Logging and Monitoring:</w:t>
+      </w:r>
+      <w:r>
+        <w:rPr>
+          <w:rFonts w:ascii="Times New Roman" w:hAnsi="Times New Roman" w:cs="Times New Roman"/>
+          <w:sz w:val="32"/>
+          <w:szCs w:val="32"/>
+        </w:rPr>
+        <w:t xml:space="preserve"> Monitor WebSocket connections and interactions for suspicious patterns. If any malicious activity is detected, log it, and alert administrators.</w:t>
+      </w:r>
+    </w:p>
+    <w:p>
+      <w:pPr>
+        <w:pStyle w:val="ListParagraph"/>
+        <w:numPr>
+          <w:ilvl w:val="0"/>
+          <w:numId w:val="3"/>
+        </w:numPr>
+        <w:rPr>
+          <w:rFonts w:ascii="Times New Roman" w:hAnsi="Times New Roman" w:cs="Times New Roman"/>
+          <w:sz w:val="32"/>
+          <w:szCs w:val="32"/>
+        </w:rPr>
+      </w:pPr>
+      <w:r>
+        <w:rPr>
+          <w:rFonts w:ascii="Times New Roman" w:hAnsi="Times New Roman" w:cs="Times New Roman"/>
+          <w:b/>
+          <w:bCs/>
+          <w:sz w:val="32"/>
+          <w:szCs w:val="32"/>
+        </w:rPr>
+        <w:t>Implement WAF:</w:t>
+      </w:r>
+      <w:r>
+        <w:rPr>
+          <w:rFonts w:ascii="Times New Roman" w:hAnsi="Times New Roman" w:cs="Times New Roman"/>
+          <w:sz w:val="32"/>
+          <w:szCs w:val="32"/>
+        </w:rPr>
+        <w:t xml:space="preserve"> Use a Web Application Firewall (WAF) to inspect WebSocket traffic. Although traditional WAFs are primarily designed for HTTP traffic, many modern WAFs support WebSocket inspection.</w:t>
       </w:r>
     </w:p>
     <w:sectPr>
@@ -916,11 +1108,103 @@
       </w:pPr>
     </w:lvl>
   </w:abstractNum>
+  <w:abstractNum w:abstractNumId="2" w15:restartNumberingAfterBreak="0">
+    <w:nsid w:val="594A26D6"/>
+    <w:multiLevelType w:val="hybridMultilevel"/>
+    <w:tmpl w:val="D65068E6"/>
+    <w:lvl w:ilvl="0" w:tplc="4009000F">
+      <w:start w:val="1"/>
+      <w:numFmt w:val="decimal"/>
+      <w:lvlText w:val="%1."/>
+      <w:lvlJc w:val="left"/>
+      <w:pPr>
+        <w:ind w:left="720" w:hanging="360"/>
+      </w:pPr>
+      <w:rPr>
+        <w:rFonts w:hint="default"/>
+      </w:rPr>
+    </w:lvl>
+    <w:lvl w:ilvl="1" w:tplc="40090019" w:tentative="1">
+      <w:start w:val="1"/>
+      <w:numFmt w:val="lowerLetter"/>
+      <w:lvlText w:val="%2."/>
+      <w:lvlJc w:val="left"/>
+      <w:pPr>
+        <w:ind w:left="1440" w:hanging="360"/>
+      </w:pPr>
+    </w:lvl>
+    <w:lvl w:ilvl="2" w:tplc="4009001B" w:tentative="1">
+      <w:start w:val="1"/>
+      <w:numFmt w:val="lowerRoman"/>
+      <w:lvlText w:val="%3."/>
+      <w:lvlJc w:val="right"/>
+      <w:pPr>
+        <w:ind w:left="2160" w:hanging="180"/>
+      </w:pPr>
+    </w:lvl>
+    <w:lvl w:ilvl="3" w:tplc="4009000F" w:tentative="1">
+      <w:start w:val="1"/>
+      <w:numFmt w:val="decimal"/>
+      <w:lvlText w:val="%4."/>
+      <w:lvlJc w:val="left"/>
+      <w:pPr>
+        <w:ind w:left="2880" w:hanging="360"/>
+      </w:pPr>
+    </w:lvl>
+    <w:lvl w:ilvl="4" w:tplc="40090019" w:tentative="1">
+      <w:start w:val="1"/>
+      <w:numFmt w:val="lowerLetter"/>
+      <w:lvlText w:val="%5."/>
+      <w:lvlJc w:val="left"/>
+      <w:pPr>
+        <w:ind w:left="3600" w:hanging="360"/>
+      </w:pPr>
+    </w:lvl>
+    <w:lvl w:ilvl="5" w:tplc="4009001B" w:tentative="1">
+      <w:start w:val="1"/>
+      <w:numFmt w:val="lowerRoman"/>
+      <w:lvlText w:val="%6."/>
+      <w:lvlJc w:val="right"/>
+      <w:pPr>
+        <w:ind w:left="4320" w:hanging="180"/>
+      </w:pPr>
+    </w:lvl>
+    <w:lvl w:ilvl="6" w:tplc="4009000F" w:tentative="1">
+      <w:start w:val="1"/>
+      <w:numFmt w:val="decimal"/>
+      <w:lvlText w:val="%7."/>
+      <w:lvlJc w:val="left"/>
+      <w:pPr>
+        <w:ind w:left="5040" w:hanging="360"/>
+      </w:pPr>
+    </w:lvl>
+    <w:lvl w:ilvl="7" w:tplc="40090019" w:tentative="1">
+      <w:start w:val="1"/>
+      <w:numFmt w:val="lowerLetter"/>
+      <w:lvlText w:val="%8."/>
+      <w:lvlJc w:val="left"/>
+      <w:pPr>
+        <w:ind w:left="5760" w:hanging="360"/>
+      </w:pPr>
+    </w:lvl>
+    <w:lvl w:ilvl="8" w:tplc="4009001B" w:tentative="1">
+      <w:start w:val="1"/>
+      <w:numFmt w:val="lowerRoman"/>
+      <w:lvlText w:val="%9."/>
+      <w:lvlJc w:val="right"/>
+      <w:pPr>
+        <w:ind w:left="6480" w:hanging="180"/>
+      </w:pPr>
+    </w:lvl>
+  </w:abstractNum>
   <w:num w:numId="1" w16cid:durableId="1583642180">
     <w:abstractNumId w:val="0"/>
   </w:num>
   <w:num w:numId="2" w16cid:durableId="250821632">
     <w:abstractNumId w:val="1"/>
+  </w:num>
+  <w:num w:numId="3" w16cid:durableId="313140508">
+    <w:abstractNumId w:val="2"/>
   </w:num>
 </w:numbering>
 </file>

--- a/PortSwigger Labs/Client Side Topics/WebSockets/Lab 3 - Cross-site WebSocket hijacking.docx
+++ b/PortSwigger Labs/Client Side Topics/WebSockets/Lab 3 - Cross-site WebSocket hijacking.docx
@@ -715,9 +715,126 @@
     </w:p>
     <w:p>
       <w:pPr>
+        <w:rPr>
+          <w:rFonts w:ascii="Times New Roman" w:hAnsi="Times New Roman" w:cs="Times New Roman"/>
+          <w:b/>
+          <w:bCs/>
+          <w:sz w:val="40"/>
+          <w:szCs w:val="40"/>
+        </w:rPr>
+      </w:pPr>
+      <w:r>
+        <w:br w:type="page"/>
+      </w:r>
+    </w:p>
+    <w:p>
+      <w:pPr>
         <w:pStyle w:val="Heading1"/>
       </w:pPr>
-    </w:p>
+      <w:r>
+        <w:lastRenderedPageBreak/>
+        <w:drawing>
+          <wp:anchor distT="0" distB="0" distL="114300" distR="114300" simplePos="0" relativeHeight="251659264" behindDoc="0" locked="0" layoutInCell="1" allowOverlap="1" wp14:anchorId="6CE0A5E8" wp14:editId="470F4960">
+            <wp:simplePos x="0" y="0"/>
+            <wp:positionH relativeFrom="margin">
+              <wp:align>center</wp:align>
+            </wp:positionH>
+            <wp:positionV relativeFrom="paragraph">
+              <wp:posOffset>541020</wp:posOffset>
+            </wp:positionV>
+            <wp:extent cx="5286375" cy="4595495"/>
+            <wp:effectExtent l="0" t="0" r="9525" b="0"/>
+            <wp:wrapTopAndBottom/>
+            <wp:docPr id="1047122879" name="Picture 1"/>
+            <wp:cNvGraphicFramePr>
+              <a:graphicFrameLocks xmlns:a="http://schemas.openxmlformats.org/drawingml/2006/main" noChangeAspect="1"/>
+            </wp:cNvGraphicFramePr>
+            <a:graphic xmlns:a="http://schemas.openxmlformats.org/drawingml/2006/main">
+              <a:graphicData uri="http://schemas.openxmlformats.org/drawingml/2006/picture">
+                <pic:pic xmlns:pic="http://schemas.openxmlformats.org/drawingml/2006/picture">
+                  <pic:nvPicPr>
+                    <pic:cNvPr id="1047122879" name=""/>
+                    <pic:cNvPicPr/>
+                  </pic:nvPicPr>
+                  <pic:blipFill>
+                    <a:blip r:embed="rId5"/>
+                    <a:stretch>
+                      <a:fillRect/>
+                    </a:stretch>
+                  </pic:blipFill>
+                  <pic:spPr>
+                    <a:xfrm>
+                      <a:off x="0" y="0"/>
+                      <a:ext cx="5286375" cy="4595495"/>
+                    </a:xfrm>
+                    <a:prstGeom prst="rect">
+                      <a:avLst/>
+                    </a:prstGeom>
+                  </pic:spPr>
+                </pic:pic>
+              </a:graphicData>
+            </a:graphic>
+            <wp14:sizeRelH relativeFrom="margin">
+              <wp14:pctWidth>0</wp14:pctWidth>
+            </wp14:sizeRelH>
+            <wp14:sizeRelV relativeFrom="margin">
+              <wp14:pctHeight>0</wp14:pctHeight>
+            </wp14:sizeRelV>
+          </wp:anchor>
+        </w:drawing>
+      </w:r>
+      <w:r>
+        <w:t>PROOF OF CONCEPT</w:t>
+      </w:r>
+    </w:p>
+    <w:p>
+      <w:r>
+        <w:drawing>
+          <wp:anchor distT="0" distB="0" distL="114300" distR="114300" simplePos="0" relativeHeight="251661312" behindDoc="0" locked="0" layoutInCell="1" allowOverlap="1" wp14:anchorId="63A23477" wp14:editId="60C3A414">
+            <wp:simplePos x="0" y="0"/>
+            <wp:positionH relativeFrom="column">
+              <wp:posOffset>0</wp:posOffset>
+            </wp:positionH>
+            <wp:positionV relativeFrom="paragraph">
+              <wp:posOffset>5005705</wp:posOffset>
+            </wp:positionV>
+            <wp:extent cx="6645910" cy="1016000"/>
+            <wp:effectExtent l="0" t="0" r="2540" b="0"/>
+            <wp:wrapTopAndBottom/>
+            <wp:docPr id="1138346008" name="Picture 1"/>
+            <wp:cNvGraphicFramePr>
+              <a:graphicFrameLocks xmlns:a="http://schemas.openxmlformats.org/drawingml/2006/main" noChangeAspect="1"/>
+            </wp:cNvGraphicFramePr>
+            <a:graphic xmlns:a="http://schemas.openxmlformats.org/drawingml/2006/main">
+              <a:graphicData uri="http://schemas.openxmlformats.org/drawingml/2006/picture">
+                <pic:pic xmlns:pic="http://schemas.openxmlformats.org/drawingml/2006/picture">
+                  <pic:nvPicPr>
+                    <pic:cNvPr id="1138346008" name=""/>
+                    <pic:cNvPicPr/>
+                  </pic:nvPicPr>
+                  <pic:blipFill>
+                    <a:blip r:embed="rId6"/>
+                    <a:stretch>
+                      <a:fillRect/>
+                    </a:stretch>
+                  </pic:blipFill>
+                  <pic:spPr>
+                    <a:xfrm>
+                      <a:off x="0" y="0"/>
+                      <a:ext cx="6645910" cy="1016000"/>
+                    </a:xfrm>
+                    <a:prstGeom prst="rect">
+                      <a:avLst/>
+                    </a:prstGeom>
+                  </pic:spPr>
+                </pic:pic>
+              </a:graphicData>
+            </a:graphic>
+          </wp:anchor>
+        </w:drawing>
+      </w:r>
+    </w:p>
+    <w:p/>
     <w:p>
       <w:pPr>
         <w:pStyle w:val="Heading1"/>
@@ -875,6 +992,7 @@
           <w:sz w:val="32"/>
           <w:szCs w:val="32"/>
         </w:rPr>
+        <w:lastRenderedPageBreak/>
         <w:t>Logging and Monitoring:</w:t>
       </w:r>
       <w:r>
